--- a/3eme_partie_Yasmine/cancer.docx
+++ b/3eme_partie_Yasmine/cancer.docx
@@ -33,10 +33,7 @@
     </w:p>
     <w:p>
       <w:r>
-        <w:t>Elimination des lignes vides (sans codes)</w:t>
-      </w:r>
-      <w:r>
-        <w:t xml:space="preserve"> sur la table diag_finale ( delete from where)</w:t>
+        <w:t>Elimination des lignes vides (sans codes) sur la table diag_finale ( delete from where)</w:t>
       </w:r>
     </w:p>
     <w:p>
@@ -1125,6 +1122,27 @@
           <w:shd w:val="clear" w:color="auto" w:fill="FFFFFF"/>
         </w:rPr>
         <w:t>Effacer 17</w:t>
+      </w:r>
+    </w:p>
+    <w:p>
+      <w:pPr>
+        <w:rPr>
+          <w:rFonts w:ascii="Arial" w:hAnsi="Arial" w:cs="Arial"/>
+          <w:color w:val="202122"/>
+          <w:sz w:val="21"/>
+          <w:szCs w:val="21"/>
+          <w:shd w:val="clear" w:color="auto" w:fill="FFFFFF"/>
+        </w:rPr>
+      </w:pPr>
+      <w:r>
+        <w:rPr>
+          <w:rFonts w:ascii="Arial" w:hAnsi="Arial" w:cs="Arial"/>
+          <w:color w:val="202122"/>
+          <w:sz w:val="21"/>
+          <w:szCs w:val="21"/>
+          <w:shd w:val="clear" w:color="auto" w:fill="FFFFFF"/>
+        </w:rPr>
+        <w:t>Ajouter un id_cancer en auto_increment pour exploiter la table</w:t>
       </w:r>
     </w:p>
     <w:p/>
